--- a/specs/STD/Partes Incompletas/Daniel Quintini/TDS-03-01/TCS-03-01.docx
+++ b/specs/STD/Partes Incompletas/Daniel Quintini/TDS-03-01/TCS-03-01.docx
@@ -413,15 +413,100 @@
     </w:p>
     <w:p>
       <w:pPr>
-        <w:rPr>
-          <w:rFonts w:ascii="Times New Roman" w:hAnsi="Times New Roman"/>
-          <w:b/>
-          <w:sz w:val="24"/>
-          <w:szCs w:val="24"/>
-        </w:rPr>
-      </w:pPr>
+        <w:pStyle w:val="ListParagraph"/>
+        <w:keepNext/>
+        <w:spacing w:line="360" w:lineRule="auto"/>
+        <w:ind w:left="1440"/>
+        <w:jc w:val="center"/>
+      </w:pPr>
+      <w:r>
+        <w:rPr>
+          <w:noProof/>
+        </w:rPr>
+        <w:drawing>
+          <wp:inline distT="0" distB="0" distL="0" distR="0" wp14:anchorId="585E6BCF" wp14:editId="395ACD79">
+            <wp:extent cx="1866196" cy="4039737"/>
+            <wp:effectExtent l="0" t="0" r="1270" b="0"/>
+            <wp:docPr id="1" name="Picture 1"/>
+            <wp:cNvGraphicFramePr>
+              <a:graphicFrameLocks xmlns:a="http://schemas.openxmlformats.org/drawingml/2006/main" noChangeAspect="1"/>
+            </wp:cNvGraphicFramePr>
+            <a:graphic xmlns:a="http://schemas.openxmlformats.org/drawingml/2006/main">
+              <a:graphicData uri="http://schemas.openxmlformats.org/drawingml/2006/picture">
+                <pic:pic xmlns:pic="http://schemas.openxmlformats.org/drawingml/2006/picture">
+                  <pic:nvPicPr>
+                    <pic:cNvPr id="0" name=""/>
+                    <pic:cNvPicPr/>
+                  </pic:nvPicPr>
+                  <pic:blipFill>
+                    <a:blip r:embed="rId7"/>
+                    <a:stretch>
+                      <a:fillRect/>
+                    </a:stretch>
+                  </pic:blipFill>
+                  <pic:spPr>
+                    <a:xfrm>
+                      <a:off x="0" y="0"/>
+                      <a:ext cx="1869191" cy="4046220"/>
+                    </a:xfrm>
+                    <a:prstGeom prst="rect">
+                      <a:avLst/>
+                    </a:prstGeom>
+                  </pic:spPr>
+                </pic:pic>
+              </a:graphicData>
+            </a:graphic>
+          </wp:inline>
+        </w:drawing>
+      </w:r>
+    </w:p>
+    <w:p>
+      <w:pPr>
+        <w:pStyle w:val="Caption"/>
+        <w:jc w:val="center"/>
+        <w:rPr>
+          <w:rFonts w:ascii="Times New Roman" w:hAnsi="Times New Roman"/>
+          <w:sz w:val="24"/>
+          <w:szCs w:val="24"/>
+        </w:rPr>
+      </w:pPr>
+      <w:r>
+        <w:t xml:space="preserve">                                </w:t>
+      </w:r>
       <w:bookmarkStart w:id="0" w:name="_GoBack"/>
       <w:bookmarkEnd w:id="0"/>
+      <w:r>
+        <w:t xml:space="preserve">Figure </w:t>
+      </w:r>
+      <w:fldSimple w:instr=" SEQ Figure \* ARABIC \s 1 ">
+        <w:r>
+          <w:rPr>
+            <w:noProof/>
+          </w:rPr>
+          <w:t>1</w:t>
+        </w:r>
+      </w:fldSimple>
+      <w:r>
+        <w:t xml:space="preserve">: </w:t>
+      </w:r>
+      <w:proofErr w:type="spellStart"/>
+      <w:r>
+        <w:t>JUnit</w:t>
+      </w:r>
+      <w:proofErr w:type="spellEnd"/>
+      <w:r>
+        <w:t xml:space="preserve"> expected output</w:t>
+      </w:r>
+    </w:p>
+    <w:p>
+      <w:pPr>
+        <w:rPr>
+          <w:rFonts w:ascii="Times New Roman" w:hAnsi="Times New Roman"/>
+          <w:b/>
+          <w:sz w:val="24"/>
+          <w:szCs w:val="24"/>
+        </w:rPr>
+      </w:pPr>
     </w:p>
     <w:p>
       <w:pPr>
@@ -2032,6 +2117,25 @@
       <w:szCs w:val="16"/>
     </w:rPr>
   </w:style>
+  <w:style w:type="paragraph" w:styleId="Caption">
+    <w:name w:val="caption"/>
+    <w:basedOn w:val="Normal"/>
+    <w:next w:val="Normal"/>
+    <w:uiPriority w:val="35"/>
+    <w:unhideWhenUsed/>
+    <w:qFormat/>
+    <w:rsid w:val="00A72C4D"/>
+    <w:pPr>
+      <w:spacing w:line="240" w:lineRule="auto"/>
+    </w:pPr>
+    <w:rPr>
+      <w:b/>
+      <w:bCs/>
+      <w:color w:val="4F81BD" w:themeColor="accent1"/>
+      <w:sz w:val="18"/>
+      <w:szCs w:val="18"/>
+    </w:rPr>
+  </w:style>
 </w:styles>
 </file>
 
@@ -2470,6 +2574,25 @@
       <w:szCs w:val="16"/>
     </w:rPr>
   </w:style>
+  <w:style w:type="paragraph" w:styleId="Caption">
+    <w:name w:val="caption"/>
+    <w:basedOn w:val="Normal"/>
+    <w:next w:val="Normal"/>
+    <w:uiPriority w:val="35"/>
+    <w:unhideWhenUsed/>
+    <w:qFormat/>
+    <w:rsid w:val="00A72C4D"/>
+    <w:pPr>
+      <w:spacing w:line="240" w:lineRule="auto"/>
+    </w:pPr>
+    <w:rPr>
+      <w:b/>
+      <w:bCs/>
+      <w:color w:val="4F81BD" w:themeColor="accent1"/>
+      <w:sz w:val="18"/>
+      <w:szCs w:val="18"/>
+    </w:rPr>
+  </w:style>
 </w:styles>
 </file>
 
@@ -2756,4 +2879,16 @@
   <a:objectDefaults/>
   <a:extraClrSchemeLst/>
 </a:theme>
+</file>
+
+<file path=customXml/item1.xml><?xml version="1.0" encoding="utf-8"?>
+<b:Sources xmlns:b="http://schemas.openxmlformats.org/officeDocument/2006/bibliography" xmlns="http://schemas.openxmlformats.org/officeDocument/2006/bibliography" SelectedStyle="\IEEE2006OfficeOnline.xsl" StyleName="IEEE 2006"/>
+</file>
+
+<file path=customXml/itemProps1.xml><?xml version="1.0" encoding="utf-8"?>
+<ds:datastoreItem xmlns:ds="http://schemas.openxmlformats.org/officeDocument/2006/customXml" ds:itemID="{4243771E-9F61-4401-B379-EED8F1BAAD95}">
+  <ds:schemaRefs>
+    <ds:schemaRef ds:uri="http://schemas.openxmlformats.org/officeDocument/2006/bibliography"/>
+  </ds:schemaRefs>
+</ds:datastoreItem>
 </file>